--- a/SEMESTER2/AUDIT DAN TATA KELOLA IT/TUGAS/TUGAS TERSTRUKTUR PERTEMUAN 10.docx
+++ b/SEMESTER2/AUDIT DAN TATA KELOLA IT/TUGAS/TUGAS TERSTRUKTUR PERTEMUAN 10.docx
@@ -290,45 +290,11 @@
                 <w:rFonts w:asciiTheme="majorBidi" w:hAnsiTheme="majorBidi" w:cstheme="majorBidi"/>
               </w:rPr>
             </w:pPr>
-            <w:proofErr w:type="spellStart"/>
-            <w:r>
-              <w:rPr>
-                <w:rFonts w:asciiTheme="majorBidi" w:hAnsiTheme="majorBidi" w:cstheme="majorBidi"/>
-              </w:rPr>
-              <w:t>Tugas</w:t>
-            </w:r>
-            <w:proofErr w:type="spellEnd"/>
-            <w:r>
-              <w:rPr>
-                <w:rFonts w:asciiTheme="majorBidi" w:hAnsiTheme="majorBidi" w:cstheme="majorBidi"/>
-              </w:rPr>
-              <w:t xml:space="preserve"> </w:t>
-            </w:r>
-            <w:proofErr w:type="spellStart"/>
-            <w:r>
-              <w:rPr>
-                <w:rFonts w:asciiTheme="majorBidi" w:hAnsiTheme="majorBidi" w:cstheme="majorBidi"/>
-              </w:rPr>
-              <w:t>kelas</w:t>
-            </w:r>
-            <w:proofErr w:type="spellEnd"/>
-            <w:r>
-              <w:rPr>
-                <w:rFonts w:asciiTheme="majorBidi" w:hAnsiTheme="majorBidi" w:cstheme="majorBidi"/>
-              </w:rPr>
-              <w:t xml:space="preserve"> </w:t>
-            </w:r>
-            <w:r>
-              <w:rPr>
-                <w:rFonts w:asciiTheme="majorBidi" w:hAnsiTheme="majorBidi" w:cstheme="majorBidi"/>
-              </w:rPr>
-              <w:t>10</w:t>
-            </w:r>
-            <w:r>
-              <w:rPr>
-                <w:rFonts w:asciiTheme="majorBidi" w:hAnsiTheme="majorBidi" w:cstheme="majorBidi"/>
-              </w:rPr>
-              <w:t xml:space="preserve"> November</w:t>
+            <w:r>
+              <w:rPr>
+                <w:rFonts w:asciiTheme="majorBidi" w:hAnsiTheme="majorBidi" w:cstheme="majorBidi"/>
+              </w:rPr>
+              <w:t>TUGAS KELAS PERTEMUAN 10</w:t>
             </w:r>
           </w:p>
         </w:tc>
@@ -459,293 +425,13 @@
           <w:szCs w:val="24"/>
         </w:rPr>
       </w:pPr>
-      <w:proofErr w:type="spellStart"/>
       <w:r>
         <w:rPr>
           <w:rFonts w:asciiTheme="majorBidi" w:hAnsiTheme="majorBidi" w:cstheme="majorBidi"/>
           <w:sz w:val="24"/>
           <w:szCs w:val="24"/>
         </w:rPr>
-        <w:t>Silakan</w:t>
-      </w:r>
-      <w:proofErr w:type="spellEnd"/>
-      <w:r>
-        <w:rPr>
-          <w:rFonts w:asciiTheme="majorBidi" w:hAnsiTheme="majorBidi" w:cstheme="majorBidi"/>
-          <w:sz w:val="24"/>
-          <w:szCs w:val="24"/>
-        </w:rPr>
-        <w:t xml:space="preserve"> </w:t>
-      </w:r>
-      <w:proofErr w:type="spellStart"/>
-      <w:r>
-        <w:rPr>
-          <w:rFonts w:asciiTheme="majorBidi" w:hAnsiTheme="majorBidi" w:cstheme="majorBidi"/>
-          <w:sz w:val="24"/>
-          <w:szCs w:val="24"/>
-        </w:rPr>
-        <w:t>berikan</w:t>
-      </w:r>
-      <w:proofErr w:type="spellEnd"/>
-      <w:r>
-        <w:rPr>
-          <w:rFonts w:asciiTheme="majorBidi" w:hAnsiTheme="majorBidi" w:cstheme="majorBidi"/>
-          <w:sz w:val="24"/>
-          <w:szCs w:val="24"/>
-        </w:rPr>
-        <w:t xml:space="preserve"> </w:t>
-      </w:r>
-      <w:proofErr w:type="spellStart"/>
-      <w:r>
-        <w:rPr>
-          <w:rFonts w:asciiTheme="majorBidi" w:hAnsiTheme="majorBidi" w:cstheme="majorBidi"/>
-          <w:sz w:val="24"/>
-          <w:szCs w:val="24"/>
-        </w:rPr>
-        <w:t>penilaian</w:t>
-      </w:r>
-      <w:proofErr w:type="spellEnd"/>
-      <w:r>
-        <w:rPr>
-          <w:rFonts w:asciiTheme="majorBidi" w:hAnsiTheme="majorBidi" w:cstheme="majorBidi"/>
-          <w:sz w:val="24"/>
-          <w:szCs w:val="24"/>
-        </w:rPr>
-        <w:t xml:space="preserve"> Anda </w:t>
-      </w:r>
-      <w:proofErr w:type="spellStart"/>
-      <w:r>
-        <w:rPr>
-          <w:rFonts w:asciiTheme="majorBidi" w:hAnsiTheme="majorBidi" w:cstheme="majorBidi"/>
-          <w:sz w:val="24"/>
-          <w:szCs w:val="24"/>
-        </w:rPr>
-        <w:t>berdasarkan</w:t>
-      </w:r>
-      <w:proofErr w:type="spellEnd"/>
-      <w:r>
-        <w:rPr>
-          <w:rFonts w:asciiTheme="majorBidi" w:hAnsiTheme="majorBidi" w:cstheme="majorBidi"/>
-          <w:sz w:val="24"/>
-          <w:szCs w:val="24"/>
-        </w:rPr>
-        <w:t xml:space="preserve"> </w:t>
-      </w:r>
-      <w:proofErr w:type="spellStart"/>
-      <w:r>
-        <w:rPr>
-          <w:rFonts w:asciiTheme="majorBidi" w:hAnsiTheme="majorBidi" w:cstheme="majorBidi"/>
-          <w:sz w:val="24"/>
-          <w:szCs w:val="24"/>
-        </w:rPr>
-        <w:t>pengalaman</w:t>
-      </w:r>
-      <w:proofErr w:type="spellEnd"/>
-      <w:r>
-        <w:rPr>
-          <w:rFonts w:asciiTheme="majorBidi" w:hAnsiTheme="majorBidi" w:cstheme="majorBidi"/>
-          <w:sz w:val="24"/>
-          <w:szCs w:val="24"/>
-        </w:rPr>
-        <w:t xml:space="preserve"> dan </w:t>
-      </w:r>
-      <w:proofErr w:type="spellStart"/>
-      <w:r>
-        <w:rPr>
-          <w:rFonts w:asciiTheme="majorBidi" w:hAnsiTheme="majorBidi" w:cstheme="majorBidi"/>
-          <w:sz w:val="24"/>
-          <w:szCs w:val="24"/>
-        </w:rPr>
-        <w:t>observasi</w:t>
-      </w:r>
-      <w:proofErr w:type="spellEnd"/>
-      <w:r>
-        <w:rPr>
-          <w:rFonts w:asciiTheme="majorBidi" w:hAnsiTheme="majorBidi" w:cstheme="majorBidi"/>
-          <w:sz w:val="24"/>
-          <w:szCs w:val="24"/>
-        </w:rPr>
-        <w:t xml:space="preserve"> Anda </w:t>
-      </w:r>
-      <w:proofErr w:type="spellStart"/>
-      <w:r>
-        <w:rPr>
-          <w:rFonts w:asciiTheme="majorBidi" w:hAnsiTheme="majorBidi" w:cstheme="majorBidi"/>
-          <w:sz w:val="24"/>
-          <w:szCs w:val="24"/>
-        </w:rPr>
-        <w:t>terhadap</w:t>
-      </w:r>
-      <w:proofErr w:type="spellEnd"/>
-      <w:r>
-        <w:rPr>
-          <w:rFonts w:asciiTheme="majorBidi" w:hAnsiTheme="majorBidi" w:cstheme="majorBidi"/>
-          <w:sz w:val="24"/>
-          <w:szCs w:val="24"/>
-        </w:rPr>
-        <w:t xml:space="preserve"> </w:t>
-      </w:r>
-      <w:proofErr w:type="spellStart"/>
-      <w:r>
-        <w:rPr>
-          <w:rFonts w:asciiTheme="majorBidi" w:hAnsiTheme="majorBidi" w:cstheme="majorBidi"/>
-          <w:sz w:val="24"/>
-          <w:szCs w:val="24"/>
-        </w:rPr>
-        <w:t>praktik</w:t>
-      </w:r>
-      <w:proofErr w:type="spellEnd"/>
-      <w:r>
-        <w:rPr>
-          <w:rFonts w:asciiTheme="majorBidi" w:hAnsiTheme="majorBidi" w:cstheme="majorBidi"/>
-          <w:sz w:val="24"/>
-          <w:szCs w:val="24"/>
-        </w:rPr>
-        <w:t xml:space="preserve"> </w:t>
-      </w:r>
-      <w:proofErr w:type="spellStart"/>
-      <w:r>
-        <w:rPr>
-          <w:rFonts w:asciiTheme="majorBidi" w:hAnsiTheme="majorBidi" w:cstheme="majorBidi"/>
-          <w:sz w:val="24"/>
-          <w:szCs w:val="24"/>
-        </w:rPr>
-        <w:t>manajemen</w:t>
-      </w:r>
-      <w:proofErr w:type="spellEnd"/>
-      <w:r>
-        <w:rPr>
-          <w:rFonts w:asciiTheme="majorBidi" w:hAnsiTheme="majorBidi" w:cstheme="majorBidi"/>
-          <w:sz w:val="24"/>
-          <w:szCs w:val="24"/>
-        </w:rPr>
-        <w:t xml:space="preserve"> TI di </w:t>
-      </w:r>
-      <w:proofErr w:type="spellStart"/>
-      <w:r>
-        <w:rPr>
-          <w:rFonts w:asciiTheme="majorBidi" w:hAnsiTheme="majorBidi" w:cstheme="majorBidi"/>
-          <w:sz w:val="24"/>
-          <w:szCs w:val="24"/>
-        </w:rPr>
-        <w:t>organisasi</w:t>
-      </w:r>
-      <w:proofErr w:type="spellEnd"/>
-      <w:r>
-        <w:rPr>
-          <w:rFonts w:asciiTheme="majorBidi" w:hAnsiTheme="majorBidi" w:cstheme="majorBidi"/>
-          <w:sz w:val="24"/>
-          <w:szCs w:val="24"/>
-        </w:rPr>
-        <w:t xml:space="preserve"> Anda. </w:t>
-      </w:r>
-      <w:proofErr w:type="spellStart"/>
-      <w:r>
-        <w:rPr>
-          <w:rFonts w:asciiTheme="majorBidi" w:hAnsiTheme="majorBidi" w:cstheme="majorBidi"/>
-          <w:sz w:val="24"/>
-          <w:szCs w:val="24"/>
-        </w:rPr>
-        <w:t>Gunakan</w:t>
-      </w:r>
-      <w:proofErr w:type="spellEnd"/>
-      <w:r>
-        <w:rPr>
-          <w:rFonts w:asciiTheme="majorBidi" w:hAnsiTheme="majorBidi" w:cstheme="majorBidi"/>
-          <w:sz w:val="24"/>
-          <w:szCs w:val="24"/>
-        </w:rPr>
-        <w:t xml:space="preserve"> </w:t>
-      </w:r>
-      <w:proofErr w:type="spellStart"/>
-      <w:r>
-        <w:rPr>
-          <w:rFonts w:asciiTheme="majorBidi" w:hAnsiTheme="majorBidi" w:cstheme="majorBidi"/>
-          <w:sz w:val="24"/>
-          <w:szCs w:val="24"/>
-        </w:rPr>
-        <w:t>skala</w:t>
-      </w:r>
-      <w:proofErr w:type="spellEnd"/>
-      <w:r>
-        <w:rPr>
-          <w:rFonts w:asciiTheme="majorBidi" w:hAnsiTheme="majorBidi" w:cstheme="majorBidi"/>
-          <w:sz w:val="24"/>
-          <w:szCs w:val="24"/>
-        </w:rPr>
-        <w:t xml:space="preserve"> </w:t>
-      </w:r>
-      <w:proofErr w:type="spellStart"/>
-      <w:r>
-        <w:rPr>
-          <w:rFonts w:asciiTheme="majorBidi" w:hAnsiTheme="majorBidi" w:cstheme="majorBidi"/>
-          <w:sz w:val="24"/>
-          <w:szCs w:val="24"/>
-        </w:rPr>
-        <w:t>berikut</w:t>
-      </w:r>
-      <w:proofErr w:type="spellEnd"/>
-      <w:r>
-        <w:rPr>
-          <w:rFonts w:asciiTheme="majorBidi" w:hAnsiTheme="majorBidi" w:cstheme="majorBidi"/>
-          <w:sz w:val="24"/>
-          <w:szCs w:val="24"/>
-        </w:rPr>
-        <w:t xml:space="preserve"> </w:t>
-      </w:r>
-      <w:proofErr w:type="spellStart"/>
-      <w:r>
-        <w:rPr>
-          <w:rFonts w:asciiTheme="majorBidi" w:hAnsiTheme="majorBidi" w:cstheme="majorBidi"/>
-          <w:sz w:val="24"/>
-          <w:szCs w:val="24"/>
-        </w:rPr>
-        <w:t>untuk</w:t>
-      </w:r>
-      <w:proofErr w:type="spellEnd"/>
-      <w:r>
-        <w:rPr>
-          <w:rFonts w:asciiTheme="majorBidi" w:hAnsiTheme="majorBidi" w:cstheme="majorBidi"/>
-          <w:sz w:val="24"/>
-          <w:szCs w:val="24"/>
-        </w:rPr>
-        <w:t xml:space="preserve"> </w:t>
-      </w:r>
-      <w:proofErr w:type="spellStart"/>
-      <w:r>
-        <w:rPr>
-          <w:rFonts w:asciiTheme="majorBidi" w:hAnsiTheme="majorBidi" w:cstheme="majorBidi"/>
-          <w:sz w:val="24"/>
-          <w:szCs w:val="24"/>
-        </w:rPr>
-        <w:t>memberikan</w:t>
-      </w:r>
-      <w:proofErr w:type="spellEnd"/>
-      <w:r>
-        <w:rPr>
-          <w:rFonts w:asciiTheme="majorBidi" w:hAnsiTheme="majorBidi" w:cstheme="majorBidi"/>
-          <w:sz w:val="24"/>
-          <w:szCs w:val="24"/>
-        </w:rPr>
-        <w:t xml:space="preserve"> </w:t>
-      </w:r>
-      <w:proofErr w:type="spellStart"/>
-      <w:r>
-        <w:rPr>
-          <w:rFonts w:asciiTheme="majorBidi" w:hAnsiTheme="majorBidi" w:cstheme="majorBidi"/>
-          <w:sz w:val="24"/>
-          <w:szCs w:val="24"/>
-        </w:rPr>
-        <w:t>jawaban</w:t>
-      </w:r>
-      <w:proofErr w:type="spellEnd"/>
-      <w:r>
-        <w:rPr>
-          <w:rFonts w:asciiTheme="majorBidi" w:hAnsiTheme="majorBidi" w:cstheme="majorBidi"/>
-          <w:sz w:val="24"/>
-          <w:szCs w:val="24"/>
-        </w:rPr>
-        <w:t>:</w:t>
+        <w:t>Silakan berikan penilaian Anda berdasarkan pengalaman dan observasi Anda terhadap praktik manajemen TI di organisasi Anda. Gunakan skala berikut untuk memberikan jawaban:</w:t>
       </w:r>
     </w:p>
     <w:p>
@@ -767,36 +453,8 @@
           <w:sz w:val="24"/>
           <w:szCs w:val="24"/>
         </w:rPr>
-        <w:t xml:space="preserve">1: Sangat </w:t>
+        <w:t>1: Sangat Tidak Setuju</w:t>
       </w:r>
-      <w:proofErr w:type="spellStart"/>
-      <w:r>
-        <w:rPr>
-          <w:rFonts w:asciiTheme="majorBidi" w:hAnsiTheme="majorBidi" w:cstheme="majorBidi"/>
-          <w:sz w:val="24"/>
-          <w:szCs w:val="24"/>
-        </w:rPr>
-        <w:t>Tidak</w:t>
-      </w:r>
-      <w:proofErr w:type="spellEnd"/>
-      <w:r>
-        <w:rPr>
-          <w:rFonts w:asciiTheme="majorBidi" w:hAnsiTheme="majorBidi" w:cstheme="majorBidi"/>
-          <w:sz w:val="24"/>
-          <w:szCs w:val="24"/>
-        </w:rPr>
-        <w:t xml:space="preserve"> </w:t>
-      </w:r>
-      <w:proofErr w:type="spellStart"/>
-      <w:r>
-        <w:rPr>
-          <w:rFonts w:asciiTheme="majorBidi" w:hAnsiTheme="majorBidi" w:cstheme="majorBidi"/>
-          <w:sz w:val="24"/>
-          <w:szCs w:val="24"/>
-        </w:rPr>
-        <w:t>Setuju</w:t>
-      </w:r>
-      <w:proofErr w:type="spellEnd"/>
     </w:p>
     <w:p>
       <w:pPr>
@@ -817,36 +475,8 @@
           <w:sz w:val="24"/>
           <w:szCs w:val="24"/>
         </w:rPr>
-        <w:t xml:space="preserve">2: </w:t>
+        <w:t>2: Tidak Setuju</w:t>
       </w:r>
-      <w:proofErr w:type="spellStart"/>
-      <w:r>
-        <w:rPr>
-          <w:rFonts w:asciiTheme="majorBidi" w:hAnsiTheme="majorBidi" w:cstheme="majorBidi"/>
-          <w:sz w:val="24"/>
-          <w:szCs w:val="24"/>
-        </w:rPr>
-        <w:t>Tidak</w:t>
-      </w:r>
-      <w:proofErr w:type="spellEnd"/>
-      <w:r>
-        <w:rPr>
-          <w:rFonts w:asciiTheme="majorBidi" w:hAnsiTheme="majorBidi" w:cstheme="majorBidi"/>
-          <w:sz w:val="24"/>
-          <w:szCs w:val="24"/>
-        </w:rPr>
-        <w:t xml:space="preserve"> </w:t>
-      </w:r>
-      <w:proofErr w:type="spellStart"/>
-      <w:r>
-        <w:rPr>
-          <w:rFonts w:asciiTheme="majorBidi" w:hAnsiTheme="majorBidi" w:cstheme="majorBidi"/>
-          <w:sz w:val="24"/>
-          <w:szCs w:val="24"/>
-        </w:rPr>
-        <w:t>Setuju</w:t>
-      </w:r>
-      <w:proofErr w:type="spellEnd"/>
     </w:p>
     <w:p>
       <w:pPr>
@@ -867,18 +497,8 @@
           <w:sz w:val="24"/>
           <w:szCs w:val="24"/>
         </w:rPr>
-        <w:t xml:space="preserve">3: </w:t>
+        <w:t>3: Netral</w:t>
       </w:r>
-      <w:proofErr w:type="spellStart"/>
-      <w:r>
-        <w:rPr>
-          <w:rFonts w:asciiTheme="majorBidi" w:hAnsiTheme="majorBidi" w:cstheme="majorBidi"/>
-          <w:sz w:val="24"/>
-          <w:szCs w:val="24"/>
-        </w:rPr>
-        <w:t>Netral</w:t>
-      </w:r>
-      <w:proofErr w:type="spellEnd"/>
     </w:p>
     <w:p>
       <w:pPr>
@@ -899,18 +519,8 @@
           <w:sz w:val="24"/>
           <w:szCs w:val="24"/>
         </w:rPr>
-        <w:t xml:space="preserve">4: </w:t>
+        <w:t>4: Setuju</w:t>
       </w:r>
-      <w:proofErr w:type="spellStart"/>
-      <w:r>
-        <w:rPr>
-          <w:rFonts w:asciiTheme="majorBidi" w:hAnsiTheme="majorBidi" w:cstheme="majorBidi"/>
-          <w:sz w:val="24"/>
-          <w:szCs w:val="24"/>
-        </w:rPr>
-        <w:t>Setuju</w:t>
-      </w:r>
-      <w:proofErr w:type="spellEnd"/>
     </w:p>
     <w:p>
       <w:pPr>
@@ -931,18 +541,8 @@
           <w:sz w:val="24"/>
           <w:szCs w:val="24"/>
         </w:rPr>
-        <w:t xml:space="preserve">5: Sangat </w:t>
+        <w:t>5: Sangat Setuju</w:t>
       </w:r>
-      <w:proofErr w:type="spellStart"/>
-      <w:r>
-        <w:rPr>
-          <w:rFonts w:asciiTheme="majorBidi" w:hAnsiTheme="majorBidi" w:cstheme="majorBidi"/>
-          <w:sz w:val="24"/>
-          <w:szCs w:val="24"/>
-        </w:rPr>
-        <w:t>Setuju</w:t>
-      </w:r>
-      <w:proofErr w:type="spellEnd"/>
     </w:p>
     <w:tbl>
       <w:tblPr>
@@ -981,13 +581,8 @@
             <w:pPr>
               <w:jc w:val="center"/>
             </w:pPr>
-            <w:proofErr w:type="spellStart"/>
-            <w:r>
-              <w:t>Pertanyaan</w:t>
-            </w:r>
-            <w:proofErr w:type="spellEnd"/>
-            <w:r>
-              <w:t xml:space="preserve"> </w:t>
+            <w:r>
+              <w:t xml:space="preserve">Pertanyaan </w:t>
             </w:r>
           </w:p>
         </w:tc>
@@ -1065,34 +660,10 @@
           </w:tcPr>
           <w:p>
             <w:r>
-              <w:t>APO</w:t>
-            </w:r>
-            <w:proofErr w:type="gramStart"/>
-            <w:r>
-              <w:t>01</w:t>
-            </w:r>
-            <w:r>
-              <w:t xml:space="preserve"> :</w:t>
-            </w:r>
-            <w:proofErr w:type="gramEnd"/>
-            <w:r>
-              <w:t xml:space="preserve"> </w:t>
-            </w:r>
-            <w:proofErr w:type="spellStart"/>
-            <w:r>
-              <w:t>Struktur</w:t>
-            </w:r>
-            <w:proofErr w:type="spellEnd"/>
-            <w:r>
-              <w:t xml:space="preserve"> </w:t>
-            </w:r>
-            <w:proofErr w:type="spellStart"/>
-            <w:r>
-              <w:t>Organisasi</w:t>
-            </w:r>
-            <w:proofErr w:type="spellEnd"/>
-            <w:r>
-              <w:t xml:space="preserve"> TI</w:t>
+              <w:t>APO01</w:t>
+            </w:r>
+            <w:r>
+              <w:t xml:space="preserve"> : Struktur Organisasi TI</w:t>
             </w:r>
           </w:p>
         </w:tc>
@@ -1113,101 +684,8 @@
             <w:tcW w:w="4290" w:type="dxa"/>
           </w:tcPr>
           <w:p>
-            <w:proofErr w:type="spellStart"/>
-            <w:r>
-              <w:t>Apakah</w:t>
-            </w:r>
-            <w:proofErr w:type="spellEnd"/>
-            <w:r>
-              <w:t xml:space="preserve"> </w:t>
-            </w:r>
-            <w:proofErr w:type="spellStart"/>
-            <w:r>
-              <w:t>struktur</w:t>
-            </w:r>
-            <w:proofErr w:type="spellEnd"/>
-            <w:r>
-              <w:t xml:space="preserve"> </w:t>
-            </w:r>
-            <w:proofErr w:type="spellStart"/>
-            <w:r>
-              <w:t>organisasi</w:t>
-            </w:r>
-            <w:proofErr w:type="spellEnd"/>
-            <w:r>
-              <w:t xml:space="preserve"> </w:t>
-            </w:r>
-            <w:proofErr w:type="spellStart"/>
-            <w:r>
-              <w:t>untuk</w:t>
-            </w:r>
-            <w:proofErr w:type="spellEnd"/>
-            <w:r>
-              <w:t xml:space="preserve"> </w:t>
-            </w:r>
-            <w:proofErr w:type="spellStart"/>
-            <w:r>
-              <w:t>manajemen</w:t>
-            </w:r>
-            <w:proofErr w:type="spellEnd"/>
-            <w:r>
-              <w:t xml:space="preserve"> TI </w:t>
-            </w:r>
-            <w:proofErr w:type="spellStart"/>
-            <w:r>
-              <w:t>telah</w:t>
-            </w:r>
-            <w:proofErr w:type="spellEnd"/>
-            <w:r>
-              <w:t xml:space="preserve"> </w:t>
-            </w:r>
-            <w:proofErr w:type="spellStart"/>
-            <w:r>
-              <w:t>didefinisikan</w:t>
-            </w:r>
-            <w:proofErr w:type="spellEnd"/>
-            <w:r>
-              <w:t xml:space="preserve"> </w:t>
-            </w:r>
-            <w:proofErr w:type="spellStart"/>
-            <w:r>
-              <w:t>secara</w:t>
-            </w:r>
-            <w:proofErr w:type="spellEnd"/>
-            <w:r>
-              <w:t xml:space="preserve"> </w:t>
-            </w:r>
-            <w:proofErr w:type="spellStart"/>
-            <w:r>
-              <w:t>jelas</w:t>
-            </w:r>
-            <w:proofErr w:type="spellEnd"/>
-            <w:r>
-              <w:t xml:space="preserve"> dan </w:t>
-            </w:r>
-            <w:proofErr w:type="spellStart"/>
-            <w:r>
-              <w:t>dipahami</w:t>
-            </w:r>
-            <w:proofErr w:type="spellEnd"/>
-            <w:r>
-              <w:t xml:space="preserve"> oleh </w:t>
-            </w:r>
-            <w:proofErr w:type="spellStart"/>
-            <w:r>
-              <w:t>semua</w:t>
-            </w:r>
-            <w:proofErr w:type="spellEnd"/>
-            <w:r>
-              <w:t xml:space="preserve"> </w:t>
-            </w:r>
-            <w:proofErr w:type="spellStart"/>
-            <w:r>
-              <w:t>pihak</w:t>
-            </w:r>
-            <w:proofErr w:type="spellEnd"/>
-            <w:r>
-              <w:t xml:space="preserve">?  </w:t>
+            <w:r>
+              <w:t xml:space="preserve">Apakah struktur organisasi untuk manajemen TI telah didefinisikan secara jelas dan dipahami oleh semua pihak?  </w:t>
             </w:r>
           </w:p>
         </w:tc>
@@ -1258,85 +736,8 @@
             <w:tcW w:w="4290" w:type="dxa"/>
           </w:tcPr>
           <w:p>
-            <w:proofErr w:type="spellStart"/>
-            <w:r>
-              <w:t>Apakah</w:t>
-            </w:r>
-            <w:proofErr w:type="spellEnd"/>
-            <w:r>
-              <w:t xml:space="preserve"> </w:t>
-            </w:r>
-            <w:proofErr w:type="spellStart"/>
-            <w:r>
-              <w:t>setiap</w:t>
-            </w:r>
-            <w:proofErr w:type="spellEnd"/>
-            <w:r>
-              <w:t xml:space="preserve"> </w:t>
-            </w:r>
-            <w:proofErr w:type="spellStart"/>
-            <w:r>
-              <w:t>peran</w:t>
-            </w:r>
-            <w:proofErr w:type="spellEnd"/>
-            <w:r>
-              <w:t xml:space="preserve"> </w:t>
-            </w:r>
-            <w:proofErr w:type="spellStart"/>
-            <w:r>
-              <w:t>dalam</w:t>
-            </w:r>
-            <w:proofErr w:type="spellEnd"/>
-            <w:r>
-              <w:t xml:space="preserve"> </w:t>
-            </w:r>
-            <w:proofErr w:type="spellStart"/>
-            <w:r>
-              <w:t>manajemen</w:t>
-            </w:r>
-            <w:proofErr w:type="spellEnd"/>
-            <w:r>
-              <w:t xml:space="preserve"> TI </w:t>
-            </w:r>
-            <w:proofErr w:type="spellStart"/>
-            <w:r>
-              <w:t>memiliki</w:t>
-            </w:r>
-            <w:proofErr w:type="spellEnd"/>
-            <w:r>
-              <w:t xml:space="preserve"> </w:t>
-            </w:r>
-            <w:proofErr w:type="spellStart"/>
-            <w:r>
-              <w:t>deskripsi</w:t>
-            </w:r>
-            <w:proofErr w:type="spellEnd"/>
-            <w:r>
-              <w:t xml:space="preserve"> </w:t>
-            </w:r>
-            <w:proofErr w:type="spellStart"/>
-            <w:r>
-              <w:t>tugas</w:t>
-            </w:r>
-            <w:proofErr w:type="spellEnd"/>
-            <w:r>
-              <w:t xml:space="preserve"> yang </w:t>
-            </w:r>
-            <w:proofErr w:type="spellStart"/>
-            <w:r>
-              <w:t>jelas</w:t>
-            </w:r>
-            <w:proofErr w:type="spellEnd"/>
-            <w:r>
-              <w:t xml:space="preserve"> dan </w:t>
-            </w:r>
-            <w:proofErr w:type="spellStart"/>
-            <w:r>
-              <w:t>terdokumentasi</w:t>
-            </w:r>
-            <w:proofErr w:type="spellEnd"/>
-            <w:r>
-              <w:t xml:space="preserve">?  </w:t>
+            <w:r>
+              <w:t xml:space="preserve">Apakah setiap peran dalam manajemen TI memiliki deskripsi tugas yang jelas dan terdokumentasi?  </w:t>
             </w:r>
           </w:p>
         </w:tc>
@@ -1387,69 +788,8 @@
             <w:tcW w:w="4290" w:type="dxa"/>
           </w:tcPr>
           <w:p>
-            <w:proofErr w:type="spellStart"/>
-            <w:r>
-              <w:t>Apakah</w:t>
-            </w:r>
-            <w:proofErr w:type="spellEnd"/>
-            <w:r>
-              <w:t xml:space="preserve"> </w:t>
-            </w:r>
-            <w:proofErr w:type="spellStart"/>
-            <w:r>
-              <w:t>semua</w:t>
-            </w:r>
-            <w:proofErr w:type="spellEnd"/>
-            <w:r>
-              <w:t xml:space="preserve"> </w:t>
-            </w:r>
-            <w:proofErr w:type="spellStart"/>
-            <w:r>
-              <w:t>karyawan</w:t>
-            </w:r>
-            <w:proofErr w:type="spellEnd"/>
-            <w:r>
-              <w:t xml:space="preserve"> </w:t>
-            </w:r>
-            <w:proofErr w:type="spellStart"/>
-            <w:r>
-              <w:t>mematuhi</w:t>
-            </w:r>
-            <w:proofErr w:type="spellEnd"/>
-            <w:r>
-              <w:t xml:space="preserve"> </w:t>
-            </w:r>
-            <w:proofErr w:type="spellStart"/>
-            <w:r>
-              <w:t>kebijakan</w:t>
-            </w:r>
-            <w:proofErr w:type="spellEnd"/>
-            <w:r>
-              <w:t xml:space="preserve"> dan </w:t>
-            </w:r>
-            <w:proofErr w:type="spellStart"/>
-            <w:r>
-              <w:t>prosedur</w:t>
-            </w:r>
-            <w:proofErr w:type="spellEnd"/>
-            <w:r>
-              <w:t xml:space="preserve"> TI yang </w:t>
-            </w:r>
-            <w:proofErr w:type="spellStart"/>
-            <w:r>
-              <w:t>telah</w:t>
-            </w:r>
-            <w:proofErr w:type="spellEnd"/>
-            <w:r>
-              <w:t xml:space="preserve"> </w:t>
-            </w:r>
-            <w:proofErr w:type="spellStart"/>
-            <w:r>
-              <w:t>ditetapkan</w:t>
-            </w:r>
-            <w:proofErr w:type="spellEnd"/>
-            <w:r>
-              <w:t xml:space="preserve">?  </w:t>
+            <w:r>
+              <w:t xml:space="preserve">Apakah semua karyawan mematuhi kebijakan dan prosedur TI yang telah ditetapkan?  </w:t>
             </w:r>
           </w:p>
         </w:tc>
@@ -1492,15 +832,7 @@
           </w:tcPr>
           <w:p>
             <w:r>
-              <w:t xml:space="preserve">APO02: </w:t>
-            </w:r>
-            <w:proofErr w:type="spellStart"/>
-            <w:r>
-              <w:t>Manajemen</w:t>
-            </w:r>
-            <w:proofErr w:type="spellEnd"/>
-            <w:r>
-              <w:t xml:space="preserve"> Strategi</w:t>
+              <w:t>APO02: Manajemen Strategi</w:t>
             </w:r>
           </w:p>
         </w:tc>
@@ -1521,77 +853,8 @@
             <w:tcW w:w="4290" w:type="dxa"/>
           </w:tcPr>
           <w:p>
-            <w:proofErr w:type="spellStart"/>
-            <w:r>
-              <w:t>Apakah</w:t>
-            </w:r>
-            <w:proofErr w:type="spellEnd"/>
-            <w:r>
-              <w:t xml:space="preserve"> strategi TI </w:t>
-            </w:r>
-            <w:proofErr w:type="spellStart"/>
-            <w:r>
-              <w:t>secara</w:t>
-            </w:r>
-            <w:proofErr w:type="spellEnd"/>
-            <w:r>
-              <w:t xml:space="preserve"> </w:t>
-            </w:r>
-            <w:proofErr w:type="spellStart"/>
-            <w:r>
-              <w:t>langsung</w:t>
-            </w:r>
-            <w:proofErr w:type="spellEnd"/>
-            <w:r>
-              <w:t xml:space="preserve"> </w:t>
-            </w:r>
-            <w:proofErr w:type="spellStart"/>
-            <w:r>
-              <w:t>mendukung</w:t>
-            </w:r>
-            <w:proofErr w:type="spellEnd"/>
-            <w:r>
-              <w:t xml:space="preserve"> </w:t>
-            </w:r>
-            <w:proofErr w:type="spellStart"/>
-            <w:r>
-              <w:t>tujuan</w:t>
-            </w:r>
-            <w:proofErr w:type="spellEnd"/>
-            <w:r>
-              <w:t xml:space="preserve"> </w:t>
-            </w:r>
-            <w:proofErr w:type="spellStart"/>
-            <w:r>
-              <w:t>strategis</w:t>
-            </w:r>
-            <w:proofErr w:type="spellEnd"/>
-            <w:r>
-              <w:t xml:space="preserve"> </w:t>
-            </w:r>
-            <w:proofErr w:type="spellStart"/>
-            <w:r>
-              <w:t>organisasi</w:t>
-            </w:r>
-            <w:proofErr w:type="spellEnd"/>
-            <w:r>
-              <w:t xml:space="preserve"> </w:t>
-            </w:r>
-            <w:proofErr w:type="spellStart"/>
-            <w:r>
-              <w:t>secara</w:t>
-            </w:r>
-            <w:proofErr w:type="spellEnd"/>
-            <w:r>
-              <w:t xml:space="preserve"> </w:t>
-            </w:r>
-            <w:proofErr w:type="spellStart"/>
-            <w:r>
-              <w:t>keseluruhan</w:t>
-            </w:r>
-            <w:proofErr w:type="spellEnd"/>
-            <w:r>
-              <w:t xml:space="preserve">?  </w:t>
+            <w:r>
+              <w:t xml:space="preserve">Apakah strategi TI secara langsung mendukung tujuan strategis organisasi secara keseluruhan?  </w:t>
             </w:r>
           </w:p>
         </w:tc>
@@ -1643,63 +906,7 @@
           </w:tcPr>
           <w:p>
             <w:r>
-              <w:t xml:space="preserve"> </w:t>
-            </w:r>
-            <w:proofErr w:type="spellStart"/>
-            <w:r>
-              <w:t>Apakah</w:t>
-            </w:r>
-            <w:proofErr w:type="spellEnd"/>
-            <w:r>
-              <w:t xml:space="preserve"> </w:t>
-            </w:r>
-            <w:proofErr w:type="spellStart"/>
-            <w:r>
-              <w:t>ada</w:t>
-            </w:r>
-            <w:proofErr w:type="spellEnd"/>
-            <w:r>
-              <w:t xml:space="preserve"> proses formal </w:t>
-            </w:r>
-            <w:proofErr w:type="spellStart"/>
-            <w:r>
-              <w:t>untuk</w:t>
-            </w:r>
-            <w:proofErr w:type="spellEnd"/>
-            <w:r>
-              <w:t xml:space="preserve"> </w:t>
-            </w:r>
-            <w:proofErr w:type="spellStart"/>
-            <w:r>
-              <w:t>mengevaluasi</w:t>
-            </w:r>
-            <w:proofErr w:type="spellEnd"/>
-            <w:r>
-              <w:t xml:space="preserve"> </w:t>
-            </w:r>
-            <w:proofErr w:type="spellStart"/>
-            <w:r>
-              <w:t>efektivitas</w:t>
-            </w:r>
-            <w:proofErr w:type="spellEnd"/>
-            <w:r>
-              <w:t xml:space="preserve"> strategi TI </w:t>
-            </w:r>
-            <w:proofErr w:type="spellStart"/>
-            <w:r>
-              <w:t>setiap</w:t>
-            </w:r>
-            <w:proofErr w:type="spellEnd"/>
-            <w:r>
-              <w:t xml:space="preserve"> </w:t>
-            </w:r>
-            <w:proofErr w:type="spellStart"/>
-            <w:r>
-              <w:t>tahun</w:t>
-            </w:r>
-            <w:proofErr w:type="spellEnd"/>
-            <w:r>
-              <w:t xml:space="preserve">?  </w:t>
+              <w:t xml:space="preserve"> Apakah ada proses formal untuk mengevaluasi efektivitas strategi TI setiap tahun?  </w:t>
             </w:r>
           </w:p>
           <w:p/>
@@ -1751,53 +958,8 @@
             <w:tcW w:w="4290" w:type="dxa"/>
           </w:tcPr>
           <w:p>
-            <w:proofErr w:type="spellStart"/>
-            <w:r>
-              <w:t>Apakah</w:t>
-            </w:r>
-            <w:proofErr w:type="spellEnd"/>
-            <w:r>
-              <w:t xml:space="preserve"> stakeholder </w:t>
-            </w:r>
-            <w:proofErr w:type="spellStart"/>
-            <w:r>
-              <w:t>utama</w:t>
-            </w:r>
-            <w:proofErr w:type="spellEnd"/>
-            <w:r>
-              <w:t xml:space="preserve"> </w:t>
-            </w:r>
-            <w:proofErr w:type="spellStart"/>
-            <w:r>
-              <w:t>dilibatkan</w:t>
-            </w:r>
-            <w:proofErr w:type="spellEnd"/>
-            <w:r>
-              <w:t xml:space="preserve"> </w:t>
-            </w:r>
-            <w:proofErr w:type="spellStart"/>
-            <w:r>
-              <w:t>dalam</w:t>
-            </w:r>
-            <w:proofErr w:type="spellEnd"/>
-            <w:r>
-              <w:t xml:space="preserve"> proses </w:t>
-            </w:r>
-            <w:proofErr w:type="spellStart"/>
-            <w:r>
-              <w:t>perencanaan</w:t>
-            </w:r>
-            <w:proofErr w:type="spellEnd"/>
-            <w:r>
-              <w:t xml:space="preserve"> </w:t>
-            </w:r>
-            <w:proofErr w:type="spellStart"/>
-            <w:r>
-              <w:t>strategis</w:t>
-            </w:r>
-            <w:proofErr w:type="spellEnd"/>
-            <w:r>
-              <w:t xml:space="preserve"> TI?  </w:t>
+            <w:r>
+              <w:t xml:space="preserve">Apakah stakeholder utama dilibatkan dalam proses perencanaan strategis TI?  </w:t>
             </w:r>
           </w:p>
         </w:tc>
@@ -1840,23 +1002,7 @@
           </w:tcPr>
           <w:p>
             <w:r>
-              <w:t xml:space="preserve">APO03: </w:t>
-            </w:r>
-            <w:proofErr w:type="spellStart"/>
-            <w:r>
-              <w:t>Manajemen</w:t>
-            </w:r>
-            <w:proofErr w:type="spellEnd"/>
-            <w:r>
-              <w:t xml:space="preserve"> </w:t>
-            </w:r>
-            <w:proofErr w:type="spellStart"/>
-            <w:r>
-              <w:t>Arsitektur</w:t>
-            </w:r>
-            <w:proofErr w:type="spellEnd"/>
-            <w:r>
-              <w:t xml:space="preserve"> Perusahaan</w:t>
+              <w:t>APO03: Manajemen Arsitektur Perusahaan</w:t>
             </w:r>
           </w:p>
         </w:tc>
@@ -1877,77 +1023,8 @@
             <w:tcW w:w="4290" w:type="dxa"/>
           </w:tcPr>
           <w:p>
-            <w:proofErr w:type="spellStart"/>
-            <w:r>
-              <w:t>Apakah</w:t>
-            </w:r>
-            <w:proofErr w:type="spellEnd"/>
-            <w:r>
-              <w:t xml:space="preserve"> </w:t>
-            </w:r>
-            <w:proofErr w:type="spellStart"/>
-            <w:r>
-              <w:t>arsitektur</w:t>
-            </w:r>
-            <w:proofErr w:type="spellEnd"/>
-            <w:r>
-              <w:t xml:space="preserve"> TI yang </w:t>
-            </w:r>
-            <w:proofErr w:type="spellStart"/>
-            <w:r>
-              <w:t>ada</w:t>
-            </w:r>
-            <w:proofErr w:type="spellEnd"/>
-            <w:r>
-              <w:t xml:space="preserve"> </w:t>
-            </w:r>
-            <w:proofErr w:type="spellStart"/>
-            <w:r>
-              <w:t>saat</w:t>
-            </w:r>
-            <w:proofErr w:type="spellEnd"/>
-            <w:r>
-              <w:t xml:space="preserve"> </w:t>
-            </w:r>
-            <w:proofErr w:type="spellStart"/>
-            <w:r>
-              <w:t>ini</w:t>
-            </w:r>
-            <w:proofErr w:type="spellEnd"/>
-            <w:r>
-              <w:t xml:space="preserve"> </w:t>
-            </w:r>
-            <w:proofErr w:type="spellStart"/>
-            <w:r>
-              <w:t>mendukung</w:t>
-            </w:r>
-            <w:proofErr w:type="spellEnd"/>
-            <w:r>
-              <w:t xml:space="preserve"> </w:t>
-            </w:r>
-            <w:proofErr w:type="spellStart"/>
-            <w:r>
-              <w:t>kebutuhan</w:t>
-            </w:r>
-            <w:proofErr w:type="spellEnd"/>
-            <w:r>
-              <w:t xml:space="preserve"> </w:t>
-            </w:r>
-            <w:proofErr w:type="spellStart"/>
-            <w:r>
-              <w:t>bisnis</w:t>
-            </w:r>
-            <w:proofErr w:type="spellEnd"/>
-            <w:r>
-              <w:t xml:space="preserve"> yang </w:t>
-            </w:r>
-            <w:proofErr w:type="spellStart"/>
-            <w:r>
-              <w:t>berkembang</w:t>
-            </w:r>
-            <w:proofErr w:type="spellEnd"/>
-            <w:r>
-              <w:t xml:space="preserve">?  </w:t>
+            <w:r>
+              <w:t xml:space="preserve">Apakah arsitektur TI yang ada saat ini mendukung kebutuhan bisnis yang berkembang?  </w:t>
             </w:r>
           </w:p>
         </w:tc>
@@ -1999,77 +1076,8 @@
             <w:tcW w:w="4290" w:type="dxa"/>
           </w:tcPr>
           <w:p>
-            <w:proofErr w:type="spellStart"/>
-            <w:r>
-              <w:t>Apakah</w:t>
-            </w:r>
-            <w:proofErr w:type="spellEnd"/>
-            <w:r>
-              <w:t xml:space="preserve"> </w:t>
-            </w:r>
-            <w:proofErr w:type="spellStart"/>
-            <w:r>
-              <w:t>dokumentasi</w:t>
-            </w:r>
-            <w:proofErr w:type="spellEnd"/>
-            <w:r>
-              <w:t xml:space="preserve"> </w:t>
-            </w:r>
-            <w:proofErr w:type="spellStart"/>
-            <w:r>
-              <w:t>arsitektur</w:t>
-            </w:r>
-            <w:proofErr w:type="spellEnd"/>
-            <w:r>
-              <w:t xml:space="preserve"> TI </w:t>
-            </w:r>
-            <w:proofErr w:type="spellStart"/>
-            <w:r>
-              <w:t>selalu</w:t>
-            </w:r>
-            <w:proofErr w:type="spellEnd"/>
-            <w:r>
-              <w:t xml:space="preserve"> </w:t>
-            </w:r>
-            <w:proofErr w:type="spellStart"/>
-            <w:r>
-              <w:t>diperbarui</w:t>
-            </w:r>
-            <w:proofErr w:type="spellEnd"/>
-            <w:r>
-              <w:t xml:space="preserve"> dan </w:t>
-            </w:r>
-            <w:proofErr w:type="spellStart"/>
-            <w:r>
-              <w:t>mudah</w:t>
-            </w:r>
-            <w:proofErr w:type="spellEnd"/>
-            <w:r>
-              <w:t xml:space="preserve"> </w:t>
-            </w:r>
-            <w:proofErr w:type="spellStart"/>
-            <w:r>
-              <w:t>diakses</w:t>
-            </w:r>
-            <w:proofErr w:type="spellEnd"/>
-            <w:r>
-              <w:t xml:space="preserve"> oleh </w:t>
-            </w:r>
-            <w:proofErr w:type="spellStart"/>
-            <w:r>
-              <w:t>tim</w:t>
-            </w:r>
-            <w:proofErr w:type="spellEnd"/>
-            <w:r>
-              <w:t xml:space="preserve"> </w:t>
-            </w:r>
-            <w:proofErr w:type="spellStart"/>
-            <w:r>
-              <w:t>terkait</w:t>
-            </w:r>
-            <w:proofErr w:type="spellEnd"/>
-            <w:r>
-              <w:t xml:space="preserve">?  </w:t>
+            <w:r>
+              <w:t xml:space="preserve">Apakah dokumentasi arsitektur TI selalu diperbarui dan mudah diakses oleh tim terkait?  </w:t>
             </w:r>
           </w:p>
         </w:tc>
@@ -2120,101 +1128,8 @@
             <w:tcW w:w="4290" w:type="dxa"/>
           </w:tcPr>
           <w:p>
-            <w:proofErr w:type="spellStart"/>
-            <w:r>
-              <w:t>Apakah</w:t>
-            </w:r>
-            <w:proofErr w:type="spellEnd"/>
-            <w:r>
-              <w:t xml:space="preserve"> </w:t>
-            </w:r>
-            <w:proofErr w:type="spellStart"/>
-            <w:r>
-              <w:t>arsitektur</w:t>
-            </w:r>
-            <w:proofErr w:type="spellEnd"/>
-            <w:r>
-              <w:t xml:space="preserve"> TI </w:t>
-            </w:r>
-            <w:proofErr w:type="spellStart"/>
-            <w:r>
-              <w:t>dievaluasi</w:t>
-            </w:r>
-            <w:proofErr w:type="spellEnd"/>
-            <w:r>
-              <w:t xml:space="preserve"> </w:t>
-            </w:r>
-            <w:proofErr w:type="spellStart"/>
-            <w:r>
-              <w:t>secara</w:t>
-            </w:r>
-            <w:proofErr w:type="spellEnd"/>
-            <w:r>
-              <w:t xml:space="preserve"> </w:t>
-            </w:r>
-            <w:proofErr w:type="spellStart"/>
-            <w:r>
-              <w:t>berkala</w:t>
-            </w:r>
-            <w:proofErr w:type="spellEnd"/>
-            <w:r>
-              <w:t xml:space="preserve"> </w:t>
-            </w:r>
-            <w:proofErr w:type="spellStart"/>
-            <w:r>
-              <w:t>untuk</w:t>
-            </w:r>
-            <w:proofErr w:type="spellEnd"/>
-            <w:r>
-              <w:t xml:space="preserve"> </w:t>
-            </w:r>
-            <w:proofErr w:type="spellStart"/>
-            <w:r>
-              <w:t>memastikan</w:t>
-            </w:r>
-            <w:proofErr w:type="spellEnd"/>
-            <w:r>
-              <w:t xml:space="preserve"> </w:t>
-            </w:r>
-            <w:proofErr w:type="spellStart"/>
-            <w:r>
-              <w:t>kesesuaiannya</w:t>
-            </w:r>
-            <w:proofErr w:type="spellEnd"/>
-            <w:r>
-              <w:t xml:space="preserve"> </w:t>
-            </w:r>
-            <w:proofErr w:type="spellStart"/>
-            <w:r>
-              <w:t>dengan</w:t>
-            </w:r>
-            <w:proofErr w:type="spellEnd"/>
-            <w:r>
-              <w:t xml:space="preserve"> </w:t>
-            </w:r>
-            <w:proofErr w:type="spellStart"/>
-            <w:r>
-              <w:t>perkembangan</w:t>
-            </w:r>
-            <w:proofErr w:type="spellEnd"/>
-            <w:r>
-              <w:t xml:space="preserve"> </w:t>
-            </w:r>
-            <w:proofErr w:type="spellStart"/>
-            <w:r>
-              <w:t>teknologi</w:t>
-            </w:r>
-            <w:proofErr w:type="spellEnd"/>
-            <w:r>
-              <w:t xml:space="preserve"> </w:t>
-            </w:r>
-            <w:proofErr w:type="spellStart"/>
-            <w:r>
-              <w:t>terbaru</w:t>
-            </w:r>
-            <w:proofErr w:type="spellEnd"/>
-            <w:r>
-              <w:t xml:space="preserve">?  </w:t>
+            <w:r>
+              <w:t xml:space="preserve">Apakah arsitektur TI dievaluasi secara berkala untuk memastikan kesesuaiannya dengan perkembangan teknologi terbaru?  </w:t>
             </w:r>
           </w:p>
         </w:tc>
@@ -2257,21 +1172,8 @@
           </w:tcPr>
           <w:p>
             <w:r>
-              <w:t xml:space="preserve">APO04: </w:t>
-            </w:r>
-            <w:proofErr w:type="spellStart"/>
-            <w:r>
-              <w:t>Manajemen</w:t>
-            </w:r>
-            <w:proofErr w:type="spellEnd"/>
-            <w:r>
-              <w:t xml:space="preserve"> </w:t>
-            </w:r>
-            <w:proofErr w:type="spellStart"/>
-            <w:r>
-              <w:t>Inovasi</w:t>
-            </w:r>
-            <w:proofErr w:type="spellEnd"/>
+              <w:t>APO04: Manajemen Inovasi</w:t>
+            </w:r>
           </w:p>
         </w:tc>
       </w:tr>
@@ -2291,101 +1193,8 @@
             <w:tcW w:w="4290" w:type="dxa"/>
           </w:tcPr>
           <w:p>
-            <w:proofErr w:type="spellStart"/>
-            <w:r>
-              <w:t>Apakah</w:t>
-            </w:r>
-            <w:proofErr w:type="spellEnd"/>
-            <w:r>
-              <w:t xml:space="preserve"> </w:t>
-            </w:r>
-            <w:proofErr w:type="spellStart"/>
-            <w:r>
-              <w:t>organisasi</w:t>
-            </w:r>
-            <w:proofErr w:type="spellEnd"/>
-            <w:r>
-              <w:t xml:space="preserve"> </w:t>
-            </w:r>
-            <w:proofErr w:type="spellStart"/>
-            <w:r>
-              <w:t>memberikan</w:t>
-            </w:r>
-            <w:proofErr w:type="spellEnd"/>
-            <w:r>
-              <w:t xml:space="preserve"> </w:t>
-            </w:r>
-            <w:proofErr w:type="spellStart"/>
-            <w:r>
-              <w:t>insentif</w:t>
-            </w:r>
-            <w:proofErr w:type="spellEnd"/>
-            <w:r>
-              <w:t xml:space="preserve"> </w:t>
-            </w:r>
-            <w:proofErr w:type="spellStart"/>
-            <w:r>
-              <w:t>bagi</w:t>
-            </w:r>
-            <w:proofErr w:type="spellEnd"/>
-            <w:r>
-              <w:t xml:space="preserve"> </w:t>
-            </w:r>
-            <w:proofErr w:type="spellStart"/>
-            <w:r>
-              <w:t>karyawan</w:t>
-            </w:r>
-            <w:proofErr w:type="spellEnd"/>
-            <w:r>
-              <w:t xml:space="preserve"> </w:t>
-            </w:r>
-            <w:proofErr w:type="spellStart"/>
-            <w:r>
-              <w:t>untuk</w:t>
-            </w:r>
-            <w:proofErr w:type="spellEnd"/>
-            <w:r>
-              <w:t xml:space="preserve"> </w:t>
-            </w:r>
-            <w:proofErr w:type="spellStart"/>
-            <w:r>
-              <w:t>mengusulkan</w:t>
-            </w:r>
-            <w:proofErr w:type="spellEnd"/>
-            <w:r>
-              <w:t xml:space="preserve"> ide-ide </w:t>
-            </w:r>
-            <w:proofErr w:type="spellStart"/>
-            <w:r>
-              <w:t>inovatif</w:t>
-            </w:r>
-            <w:proofErr w:type="spellEnd"/>
-            <w:r>
-              <w:t xml:space="preserve"> </w:t>
-            </w:r>
-            <w:proofErr w:type="spellStart"/>
-            <w:r>
-              <w:t>terkait</w:t>
-            </w:r>
-            <w:proofErr w:type="spellEnd"/>
-            <w:r>
-              <w:t xml:space="preserve"> </w:t>
-            </w:r>
-            <w:proofErr w:type="spellStart"/>
-            <w:r>
-              <w:t>teknologi</w:t>
-            </w:r>
-            <w:proofErr w:type="spellEnd"/>
-            <w:r>
-              <w:t xml:space="preserve"> </w:t>
-            </w:r>
-            <w:proofErr w:type="spellStart"/>
-            <w:r>
-              <w:t>informasi</w:t>
-            </w:r>
-            <w:proofErr w:type="spellEnd"/>
-            <w:r>
-              <w:t xml:space="preserve">?  </w:t>
+            <w:r>
+              <w:t xml:space="preserve">Apakah organisasi memberikan insentif bagi karyawan untuk mengusulkan ide-ide inovatif terkait teknologi informasi?  </w:t>
             </w:r>
           </w:p>
         </w:tc>
@@ -2436,77 +1245,8 @@
             <w:tcW w:w="4290" w:type="dxa"/>
           </w:tcPr>
           <w:p>
-            <w:proofErr w:type="spellStart"/>
-            <w:r>
-              <w:t>Apakah</w:t>
-            </w:r>
-            <w:proofErr w:type="spellEnd"/>
-            <w:r>
-              <w:t xml:space="preserve"> </w:t>
-            </w:r>
-            <w:proofErr w:type="spellStart"/>
-            <w:r>
-              <w:t>ada</w:t>
-            </w:r>
-            <w:proofErr w:type="spellEnd"/>
-            <w:r>
-              <w:t xml:space="preserve"> proses formal </w:t>
-            </w:r>
-            <w:proofErr w:type="spellStart"/>
-            <w:r>
-              <w:t>untuk</w:t>
-            </w:r>
-            <w:proofErr w:type="spellEnd"/>
-            <w:r>
-              <w:t xml:space="preserve"> </w:t>
-            </w:r>
-            <w:proofErr w:type="spellStart"/>
-            <w:r>
-              <w:t>mengidentifikasi</w:t>
-            </w:r>
-            <w:proofErr w:type="spellEnd"/>
-            <w:r>
-              <w:t xml:space="preserve"> dan </w:t>
-            </w:r>
-            <w:proofErr w:type="spellStart"/>
-            <w:r>
-              <w:t>mengevaluasi</w:t>
-            </w:r>
-            <w:proofErr w:type="spellEnd"/>
-            <w:r>
-              <w:t xml:space="preserve"> </w:t>
-            </w:r>
-            <w:proofErr w:type="spellStart"/>
-            <w:r>
-              <w:t>teknologi</w:t>
-            </w:r>
-            <w:proofErr w:type="spellEnd"/>
-            <w:r>
-              <w:t xml:space="preserve"> </w:t>
-            </w:r>
-            <w:proofErr w:type="spellStart"/>
-            <w:r>
-              <w:t>baru</w:t>
-            </w:r>
-            <w:proofErr w:type="spellEnd"/>
-            <w:r>
-              <w:t xml:space="preserve"> yang </w:t>
-            </w:r>
-            <w:proofErr w:type="spellStart"/>
-            <w:r>
-              <w:t>dapat</w:t>
-            </w:r>
-            <w:proofErr w:type="spellEnd"/>
-            <w:r>
-              <w:t xml:space="preserve"> </w:t>
-            </w:r>
-            <w:proofErr w:type="spellStart"/>
-            <w:r>
-              <w:t>diimplementasikan</w:t>
-            </w:r>
-            <w:proofErr w:type="spellEnd"/>
-            <w:r>
-              <w:t>?</w:t>
+            <w:r>
+              <w:t>Apakah ada proses formal untuk mengidentifikasi dan mengevaluasi teknologi baru yang dapat diimplementasikan?</w:t>
             </w:r>
           </w:p>
         </w:tc>
@@ -2557,77 +1297,8 @@
             <w:tcW w:w="4290" w:type="dxa"/>
           </w:tcPr>
           <w:p>
-            <w:proofErr w:type="spellStart"/>
-            <w:r>
-              <w:t>Seberapa</w:t>
-            </w:r>
-            <w:proofErr w:type="spellEnd"/>
-            <w:r>
-              <w:t xml:space="preserve"> </w:t>
-            </w:r>
-            <w:proofErr w:type="spellStart"/>
-            <w:r>
-              <w:t>sering</w:t>
-            </w:r>
-            <w:proofErr w:type="spellEnd"/>
-            <w:r>
-              <w:t xml:space="preserve"> </w:t>
-            </w:r>
-            <w:proofErr w:type="spellStart"/>
-            <w:r>
-              <w:t>teknologi</w:t>
-            </w:r>
-            <w:proofErr w:type="spellEnd"/>
-            <w:r>
-              <w:t xml:space="preserve"> </w:t>
-            </w:r>
-            <w:proofErr w:type="spellStart"/>
-            <w:r>
-              <w:t>baru</w:t>
-            </w:r>
-            <w:proofErr w:type="spellEnd"/>
-            <w:r>
-              <w:t xml:space="preserve"> </w:t>
-            </w:r>
-            <w:proofErr w:type="spellStart"/>
-            <w:r>
-              <w:t>diimplementasikan</w:t>
-            </w:r>
-            <w:proofErr w:type="spellEnd"/>
-            <w:r>
-              <w:t xml:space="preserve"> </w:t>
-            </w:r>
-            <w:proofErr w:type="spellStart"/>
-            <w:r>
-              <w:t>dalam</w:t>
-            </w:r>
-            <w:proofErr w:type="spellEnd"/>
-            <w:r>
-              <w:t xml:space="preserve"> </w:t>
-            </w:r>
-            <w:proofErr w:type="spellStart"/>
-            <w:r>
-              <w:t>operasi</w:t>
-            </w:r>
-            <w:proofErr w:type="spellEnd"/>
-            <w:r>
-              <w:t xml:space="preserve"> </w:t>
-            </w:r>
-            <w:proofErr w:type="spellStart"/>
-            <w:r>
-              <w:t>sehari-hari</w:t>
-            </w:r>
-            <w:proofErr w:type="spellEnd"/>
-            <w:r>
-              <w:t xml:space="preserve"> </w:t>
-            </w:r>
-            <w:proofErr w:type="spellStart"/>
-            <w:r>
-              <w:t>organisasi</w:t>
-            </w:r>
-            <w:proofErr w:type="spellEnd"/>
-            <w:r>
-              <w:t xml:space="preserve">?  </w:t>
+            <w:r>
+              <w:t xml:space="preserve">Seberapa sering teknologi baru diimplementasikan dalam operasi sehari-hari organisasi?  </w:t>
             </w:r>
           </w:p>
         </w:tc>
@@ -2670,21 +1341,8 @@
           </w:tcPr>
           <w:p>
             <w:r>
-              <w:t xml:space="preserve">APO05: </w:t>
-            </w:r>
-            <w:proofErr w:type="spellStart"/>
-            <w:r>
-              <w:t>Manajemen</w:t>
-            </w:r>
-            <w:proofErr w:type="spellEnd"/>
-            <w:r>
-              <w:t xml:space="preserve"> </w:t>
-            </w:r>
-            <w:proofErr w:type="spellStart"/>
-            <w:r>
-              <w:t>Portofolio</w:t>
-            </w:r>
-            <w:proofErr w:type="spellEnd"/>
+              <w:t>APO05: Manajemen Portofolio</w:t>
+            </w:r>
           </w:p>
         </w:tc>
       </w:tr>
@@ -2704,69 +1362,8 @@
             <w:tcW w:w="4290" w:type="dxa"/>
           </w:tcPr>
           <w:p>
-            <w:proofErr w:type="spellStart"/>
-            <w:r>
-              <w:t>Apakah</w:t>
-            </w:r>
-            <w:proofErr w:type="spellEnd"/>
-            <w:r>
-              <w:t xml:space="preserve"> </w:t>
-            </w:r>
-            <w:proofErr w:type="spellStart"/>
-            <w:r>
-              <w:t>proyek-proyek</w:t>
-            </w:r>
-            <w:proofErr w:type="spellEnd"/>
-            <w:r>
-              <w:t xml:space="preserve"> TI </w:t>
-            </w:r>
-            <w:proofErr w:type="spellStart"/>
-            <w:r>
-              <w:t>dikelola</w:t>
-            </w:r>
-            <w:proofErr w:type="spellEnd"/>
-            <w:r>
-              <w:t xml:space="preserve"> </w:t>
-            </w:r>
-            <w:proofErr w:type="spellStart"/>
-            <w:r>
-              <w:t>dalam</w:t>
-            </w:r>
-            <w:proofErr w:type="spellEnd"/>
-            <w:r>
-              <w:t xml:space="preserve"> </w:t>
-            </w:r>
-            <w:proofErr w:type="spellStart"/>
-            <w:r>
-              <w:t>portofolio</w:t>
-            </w:r>
-            <w:proofErr w:type="spellEnd"/>
-            <w:r>
-              <w:t xml:space="preserve"> yang </w:t>
-            </w:r>
-            <w:proofErr w:type="spellStart"/>
-            <w:r>
-              <w:t>terintegrasi</w:t>
-            </w:r>
-            <w:proofErr w:type="spellEnd"/>
-            <w:r>
-              <w:t xml:space="preserve"> </w:t>
-            </w:r>
-            <w:proofErr w:type="spellStart"/>
-            <w:r>
-              <w:t>dengan</w:t>
-            </w:r>
-            <w:proofErr w:type="spellEnd"/>
-            <w:r>
-              <w:t xml:space="preserve"> </w:t>
-            </w:r>
-            <w:proofErr w:type="spellStart"/>
-            <w:r>
-              <w:t>baik</w:t>
-            </w:r>
-            <w:proofErr w:type="spellEnd"/>
-            <w:r>
-              <w:t xml:space="preserve">?  </w:t>
+            <w:r>
+              <w:t xml:space="preserve">Apakah proyek-proyek TI dikelola dalam portofolio yang terintegrasi dengan baik?  </w:t>
             </w:r>
           </w:p>
         </w:tc>
@@ -2817,77 +1414,8 @@
             <w:tcW w:w="4290" w:type="dxa"/>
           </w:tcPr>
           <w:p>
-            <w:proofErr w:type="spellStart"/>
-            <w:r>
-              <w:t>Apakah</w:t>
-            </w:r>
-            <w:proofErr w:type="spellEnd"/>
-            <w:r>
-              <w:t xml:space="preserve"> </w:t>
-            </w:r>
-            <w:proofErr w:type="spellStart"/>
-            <w:r>
-              <w:t>keputusan</w:t>
-            </w:r>
-            <w:proofErr w:type="spellEnd"/>
-            <w:r>
-              <w:t xml:space="preserve"> </w:t>
-            </w:r>
-            <w:proofErr w:type="spellStart"/>
-            <w:r>
-              <w:t>investasi</w:t>
-            </w:r>
-            <w:proofErr w:type="spellEnd"/>
-            <w:r>
-              <w:t xml:space="preserve"> </w:t>
-            </w:r>
-            <w:proofErr w:type="spellStart"/>
-            <w:r>
-              <w:t>proyek</w:t>
-            </w:r>
-            <w:proofErr w:type="spellEnd"/>
-            <w:r>
-              <w:t xml:space="preserve"> </w:t>
-            </w:r>
-            <w:proofErr w:type="spellStart"/>
-            <w:r>
-              <w:t>didasarkan</w:t>
-            </w:r>
-            <w:proofErr w:type="spellEnd"/>
-            <w:r>
-              <w:t xml:space="preserve"> pada </w:t>
-            </w:r>
-            <w:proofErr w:type="spellStart"/>
-            <w:r>
-              <w:t>analisis</w:t>
-            </w:r>
-            <w:proofErr w:type="spellEnd"/>
-            <w:r>
-              <w:t xml:space="preserve"> </w:t>
-            </w:r>
-            <w:proofErr w:type="spellStart"/>
-            <w:r>
-              <w:t>risiko</w:t>
-            </w:r>
-            <w:proofErr w:type="spellEnd"/>
-            <w:r>
-              <w:t xml:space="preserve"> dan </w:t>
-            </w:r>
-            <w:proofErr w:type="spellStart"/>
-            <w:r>
-              <w:t>manfaat</w:t>
-            </w:r>
-            <w:proofErr w:type="spellEnd"/>
-            <w:r>
-              <w:t xml:space="preserve"> yang </w:t>
-            </w:r>
-            <w:proofErr w:type="spellStart"/>
-            <w:r>
-              <w:t>komprehensif</w:t>
-            </w:r>
-            <w:proofErr w:type="spellEnd"/>
-            <w:r>
-              <w:t xml:space="preserve">?  </w:t>
+            <w:r>
+              <w:t xml:space="preserve">Apakah keputusan investasi proyek didasarkan pada analisis risiko dan manfaat yang komprehensif?  </w:t>
             </w:r>
           </w:p>
         </w:tc>
@@ -2938,101 +1466,8 @@
             <w:tcW w:w="4290" w:type="dxa"/>
           </w:tcPr>
           <w:p>
-            <w:proofErr w:type="spellStart"/>
-            <w:r>
-              <w:t>Apakah</w:t>
-            </w:r>
-            <w:proofErr w:type="spellEnd"/>
-            <w:r>
-              <w:t xml:space="preserve"> </w:t>
-            </w:r>
-            <w:proofErr w:type="spellStart"/>
-            <w:r>
-              <w:t>ada</w:t>
-            </w:r>
-            <w:proofErr w:type="spellEnd"/>
-            <w:r>
-              <w:t xml:space="preserve"> </w:t>
-            </w:r>
-            <w:proofErr w:type="spellStart"/>
-            <w:r>
-              <w:t>mekanisme</w:t>
-            </w:r>
-            <w:proofErr w:type="spellEnd"/>
-            <w:r>
-              <w:t xml:space="preserve"> </w:t>
-            </w:r>
-            <w:proofErr w:type="spellStart"/>
-            <w:r>
-              <w:t>pemantauan</w:t>
-            </w:r>
-            <w:proofErr w:type="spellEnd"/>
-            <w:r>
-              <w:t xml:space="preserve"> </w:t>
-            </w:r>
-            <w:proofErr w:type="spellStart"/>
-            <w:r>
-              <w:t>kinerja</w:t>
-            </w:r>
-            <w:proofErr w:type="spellEnd"/>
-            <w:r>
-              <w:t xml:space="preserve"> </w:t>
-            </w:r>
-            <w:proofErr w:type="spellStart"/>
-            <w:r>
-              <w:t>proyek</w:t>
-            </w:r>
-            <w:proofErr w:type="spellEnd"/>
-            <w:r>
-              <w:t xml:space="preserve"> yang </w:t>
-            </w:r>
-            <w:proofErr w:type="spellStart"/>
-            <w:r>
-              <w:t>efektif</w:t>
-            </w:r>
-            <w:proofErr w:type="spellEnd"/>
-            <w:r>
-              <w:t xml:space="preserve"> </w:t>
-            </w:r>
-            <w:proofErr w:type="spellStart"/>
-            <w:r>
-              <w:t>untuk</w:t>
-            </w:r>
-            <w:proofErr w:type="spellEnd"/>
-            <w:r>
-              <w:t xml:space="preserve"> </w:t>
-            </w:r>
-            <w:proofErr w:type="spellStart"/>
-            <w:r>
-              <w:t>mengevaluasi</w:t>
-            </w:r>
-            <w:proofErr w:type="spellEnd"/>
-            <w:r>
-              <w:t xml:space="preserve"> </w:t>
-            </w:r>
-            <w:proofErr w:type="spellStart"/>
-            <w:r>
-              <w:t>kemajuan</w:t>
-            </w:r>
-            <w:proofErr w:type="spellEnd"/>
-            <w:r>
-              <w:t xml:space="preserve"> dan </w:t>
-            </w:r>
-            <w:proofErr w:type="spellStart"/>
-            <w:r>
-              <w:t>hasil</w:t>
-            </w:r>
-            <w:proofErr w:type="spellEnd"/>
-            <w:r>
-              <w:t xml:space="preserve"> </w:t>
-            </w:r>
-            <w:proofErr w:type="spellStart"/>
-            <w:r>
-              <w:t>proyek</w:t>
-            </w:r>
-            <w:proofErr w:type="spellEnd"/>
-            <w:r>
-              <w:t xml:space="preserve">?  </w:t>
+            <w:r>
+              <w:t xml:space="preserve">Apakah ada mekanisme pemantauan kinerja proyek yang efektif untuk mengevaluasi kemajuan dan hasil proyek?  </w:t>
             </w:r>
           </w:p>
         </w:tc>
@@ -3075,29 +1510,8 @@
           </w:tcPr>
           <w:p>
             <w:r>
-              <w:t xml:space="preserve">APO06: </w:t>
-            </w:r>
-            <w:proofErr w:type="spellStart"/>
-            <w:r>
-              <w:t>Manajemen</w:t>
-            </w:r>
-            <w:proofErr w:type="spellEnd"/>
-            <w:r>
-              <w:t xml:space="preserve"> </w:t>
-            </w:r>
-            <w:proofErr w:type="spellStart"/>
-            <w:r>
-              <w:t>Anggaran</w:t>
-            </w:r>
-            <w:proofErr w:type="spellEnd"/>
-            <w:r>
-              <w:t xml:space="preserve"> dan </w:t>
-            </w:r>
-            <w:proofErr w:type="spellStart"/>
-            <w:r>
-              <w:t>Biaya</w:t>
-            </w:r>
-            <w:proofErr w:type="spellEnd"/>
+              <w:t>APO06: Manajemen Anggaran dan Biaya</w:t>
+            </w:r>
           </w:p>
         </w:tc>
       </w:tr>
@@ -3117,85 +1531,8 @@
             <w:tcW w:w="4290" w:type="dxa"/>
           </w:tcPr>
           <w:p>
-            <w:proofErr w:type="spellStart"/>
-            <w:r>
-              <w:t>Apakah</w:t>
-            </w:r>
-            <w:proofErr w:type="spellEnd"/>
-            <w:r>
-              <w:t xml:space="preserve"> </w:t>
-            </w:r>
-            <w:proofErr w:type="spellStart"/>
-            <w:r>
-              <w:t>anggaran</w:t>
-            </w:r>
-            <w:proofErr w:type="spellEnd"/>
-            <w:r>
-              <w:t xml:space="preserve"> TI </w:t>
-            </w:r>
-            <w:proofErr w:type="spellStart"/>
-            <w:r>
-              <w:t>direncanakan</w:t>
-            </w:r>
-            <w:proofErr w:type="spellEnd"/>
-            <w:r>
-              <w:t xml:space="preserve"> </w:t>
-            </w:r>
-            <w:proofErr w:type="spellStart"/>
-            <w:r>
-              <w:t>dengan</w:t>
-            </w:r>
-            <w:proofErr w:type="spellEnd"/>
-            <w:r>
-              <w:t xml:space="preserve"> </w:t>
-            </w:r>
-            <w:proofErr w:type="spellStart"/>
-            <w:r>
-              <w:t>mempertimbangkan</w:t>
-            </w:r>
-            <w:proofErr w:type="spellEnd"/>
-            <w:r>
-              <w:t xml:space="preserve"> </w:t>
-            </w:r>
-            <w:proofErr w:type="spellStart"/>
-            <w:r>
-              <w:t>kebutuhan</w:t>
-            </w:r>
-            <w:proofErr w:type="spellEnd"/>
-            <w:r>
-              <w:t xml:space="preserve"> </w:t>
-            </w:r>
-            <w:proofErr w:type="spellStart"/>
-            <w:r>
-              <w:t>bisnis</w:t>
-            </w:r>
-            <w:proofErr w:type="spellEnd"/>
-            <w:r>
-              <w:t xml:space="preserve"> yang </w:t>
-            </w:r>
-            <w:proofErr w:type="spellStart"/>
-            <w:r>
-              <w:t>aktual</w:t>
-            </w:r>
-            <w:proofErr w:type="spellEnd"/>
-            <w:r>
-              <w:t xml:space="preserve"> dan </w:t>
-            </w:r>
-            <w:proofErr w:type="spellStart"/>
-            <w:r>
-              <w:t>proyeksi</w:t>
-            </w:r>
-            <w:proofErr w:type="spellEnd"/>
-            <w:r>
-              <w:t xml:space="preserve"> masa </w:t>
-            </w:r>
-            <w:proofErr w:type="spellStart"/>
-            <w:r>
-              <w:t>depan</w:t>
-            </w:r>
-            <w:proofErr w:type="spellEnd"/>
-            <w:r>
-              <w:t>?</w:t>
+            <w:r>
+              <w:t>Apakah anggaran TI direncanakan dengan mempertimbangkan kebutuhan bisnis yang aktual dan proyeksi masa depan?</w:t>
             </w:r>
           </w:p>
         </w:tc>
@@ -3246,69 +1583,8 @@
             <w:tcW w:w="4290" w:type="dxa"/>
           </w:tcPr>
           <w:p>
-            <w:proofErr w:type="spellStart"/>
-            <w:r>
-              <w:t>Apakah</w:t>
-            </w:r>
-            <w:proofErr w:type="spellEnd"/>
-            <w:r>
-              <w:t xml:space="preserve"> </w:t>
-            </w:r>
-            <w:proofErr w:type="spellStart"/>
-            <w:r>
-              <w:t>pengeluaran</w:t>
-            </w:r>
-            <w:proofErr w:type="spellEnd"/>
-            <w:r>
-              <w:t xml:space="preserve"> TI </w:t>
-            </w:r>
-            <w:proofErr w:type="spellStart"/>
-            <w:r>
-              <w:t>dikelola</w:t>
-            </w:r>
-            <w:proofErr w:type="spellEnd"/>
-            <w:r>
-              <w:t xml:space="preserve"> </w:t>
-            </w:r>
-            <w:proofErr w:type="spellStart"/>
-            <w:r>
-              <w:t>dengan</w:t>
-            </w:r>
-            <w:proofErr w:type="spellEnd"/>
-            <w:r>
-              <w:t xml:space="preserve"> </w:t>
-            </w:r>
-            <w:proofErr w:type="spellStart"/>
-            <w:r>
-              <w:t>transparansi</w:t>
-            </w:r>
-            <w:proofErr w:type="spellEnd"/>
-            <w:r>
-              <w:t xml:space="preserve"> </w:t>
-            </w:r>
-            <w:proofErr w:type="spellStart"/>
-            <w:r>
-              <w:t>kepada</w:t>
-            </w:r>
-            <w:proofErr w:type="spellEnd"/>
-            <w:r>
-              <w:t xml:space="preserve"> </w:t>
-            </w:r>
-            <w:proofErr w:type="spellStart"/>
-            <w:r>
-              <w:t>semua</w:t>
-            </w:r>
-            <w:proofErr w:type="spellEnd"/>
-            <w:r>
-              <w:t xml:space="preserve"> stakeholder </w:t>
-            </w:r>
-            <w:proofErr w:type="spellStart"/>
-            <w:r>
-              <w:t>terkait</w:t>
-            </w:r>
-            <w:proofErr w:type="spellEnd"/>
-            <w:r>
-              <w:t xml:space="preserve">?  </w:t>
+            <w:r>
+              <w:t xml:space="preserve">Apakah pengeluaran TI dikelola dengan transparansi kepada semua stakeholder terkait?  </w:t>
             </w:r>
           </w:p>
         </w:tc>
@@ -3359,77 +1635,8 @@
             <w:tcW w:w="4290" w:type="dxa"/>
           </w:tcPr>
           <w:p>
-            <w:proofErr w:type="spellStart"/>
-            <w:r>
-              <w:t>Apakah</w:t>
-            </w:r>
-            <w:proofErr w:type="spellEnd"/>
-            <w:r>
-              <w:t xml:space="preserve"> </w:t>
-            </w:r>
-            <w:proofErr w:type="spellStart"/>
-            <w:r>
-              <w:t>laporan</w:t>
-            </w:r>
-            <w:proofErr w:type="spellEnd"/>
-            <w:r>
-              <w:t xml:space="preserve"> </w:t>
-            </w:r>
-            <w:proofErr w:type="spellStart"/>
-            <w:r>
-              <w:t>anggaran</w:t>
-            </w:r>
-            <w:proofErr w:type="spellEnd"/>
-            <w:r>
-              <w:t xml:space="preserve"> dan </w:t>
-            </w:r>
-            <w:proofErr w:type="spellStart"/>
-            <w:r>
-              <w:t>pengeluaran</w:t>
-            </w:r>
-            <w:proofErr w:type="spellEnd"/>
-            <w:r>
-              <w:t xml:space="preserve"> TI </w:t>
-            </w:r>
-            <w:proofErr w:type="spellStart"/>
-            <w:r>
-              <w:t>disampaikan</w:t>
-            </w:r>
-            <w:proofErr w:type="spellEnd"/>
-            <w:r>
-              <w:t xml:space="preserve"> </w:t>
-            </w:r>
-            <w:proofErr w:type="spellStart"/>
-            <w:r>
-              <w:t>secara</w:t>
-            </w:r>
-            <w:proofErr w:type="spellEnd"/>
-            <w:r>
-              <w:t xml:space="preserve"> </w:t>
-            </w:r>
-            <w:proofErr w:type="spellStart"/>
-            <w:r>
-              <w:t>rutin</w:t>
-            </w:r>
-            <w:proofErr w:type="spellEnd"/>
-            <w:r>
-              <w:t xml:space="preserve"> </w:t>
-            </w:r>
-            <w:proofErr w:type="spellStart"/>
-            <w:r>
-              <w:t>kepada</w:t>
-            </w:r>
-            <w:proofErr w:type="spellEnd"/>
-            <w:r>
-              <w:t xml:space="preserve"> </w:t>
-            </w:r>
-            <w:proofErr w:type="spellStart"/>
-            <w:r>
-              <w:t>manajemen</w:t>
-            </w:r>
-            <w:proofErr w:type="spellEnd"/>
-            <w:r>
-              <w:t xml:space="preserve"> senior?  </w:t>
+            <w:r>
+              <w:t xml:space="preserve">Apakah laporan anggaran dan pengeluaran TI disampaikan secara rutin kepada manajemen senior?  </w:t>
             </w:r>
           </w:p>
         </w:tc>
@@ -3472,37 +1679,8 @@
           </w:tcPr>
           <w:p>
             <w:r>
-              <w:t xml:space="preserve">APO07: </w:t>
-            </w:r>
-            <w:proofErr w:type="spellStart"/>
-            <w:r>
-              <w:t>Manajemen</w:t>
-            </w:r>
-            <w:proofErr w:type="spellEnd"/>
-            <w:r>
-              <w:t xml:space="preserve"> </w:t>
-            </w:r>
-            <w:proofErr w:type="spellStart"/>
-            <w:r>
-              <w:t>Sumber</w:t>
-            </w:r>
-            <w:proofErr w:type="spellEnd"/>
-            <w:r>
-              <w:t xml:space="preserve"> </w:t>
-            </w:r>
-            <w:proofErr w:type="spellStart"/>
-            <w:r>
-              <w:t>Daya</w:t>
-            </w:r>
-            <w:proofErr w:type="spellEnd"/>
-            <w:r>
-              <w:t xml:space="preserve"> </w:t>
-            </w:r>
-            <w:proofErr w:type="spellStart"/>
-            <w:r>
-              <w:t>Manusia</w:t>
-            </w:r>
-            <w:proofErr w:type="spellEnd"/>
+              <w:t>APO07: Manajemen Sumber Daya Manusia</w:t>
+            </w:r>
           </w:p>
         </w:tc>
       </w:tr>
@@ -3522,93 +1700,8 @@
             <w:tcW w:w="4290" w:type="dxa"/>
           </w:tcPr>
           <w:p>
-            <w:proofErr w:type="spellStart"/>
-            <w:r>
-              <w:t>Apakah</w:t>
-            </w:r>
-            <w:proofErr w:type="spellEnd"/>
-            <w:r>
-              <w:t xml:space="preserve"> </w:t>
-            </w:r>
-            <w:proofErr w:type="spellStart"/>
-            <w:r>
-              <w:t>karyawan</w:t>
-            </w:r>
-            <w:proofErr w:type="spellEnd"/>
-            <w:r>
-              <w:t xml:space="preserve"> </w:t>
-            </w:r>
-            <w:proofErr w:type="spellStart"/>
-            <w:r>
-              <w:t>memiliki</w:t>
-            </w:r>
-            <w:proofErr w:type="spellEnd"/>
-            <w:r>
-              <w:t xml:space="preserve"> </w:t>
-            </w:r>
-            <w:proofErr w:type="spellStart"/>
-            <w:r>
-              <w:t>keterampilan</w:t>
-            </w:r>
-            <w:proofErr w:type="spellEnd"/>
-            <w:r>
-              <w:t xml:space="preserve"> yang </w:t>
-            </w:r>
-            <w:proofErr w:type="spellStart"/>
-            <w:r>
-              <w:t>sesuai</w:t>
-            </w:r>
-            <w:proofErr w:type="spellEnd"/>
-            <w:r>
-              <w:t xml:space="preserve"> </w:t>
-            </w:r>
-            <w:proofErr w:type="spellStart"/>
-            <w:r>
-              <w:t>untuk</w:t>
-            </w:r>
-            <w:proofErr w:type="spellEnd"/>
-            <w:r>
-              <w:t xml:space="preserve"> </w:t>
-            </w:r>
-            <w:proofErr w:type="spellStart"/>
-            <w:r>
-              <w:t>mendukung</w:t>
-            </w:r>
-            <w:proofErr w:type="spellEnd"/>
-            <w:r>
-              <w:t xml:space="preserve"> </w:t>
-            </w:r>
-            <w:proofErr w:type="spellStart"/>
-            <w:r>
-              <w:t>fungsi</w:t>
-            </w:r>
-            <w:proofErr w:type="spellEnd"/>
-            <w:r>
-              <w:t xml:space="preserve"> </w:t>
-            </w:r>
-            <w:proofErr w:type="spellStart"/>
-            <w:r>
-              <w:t>manajemen</w:t>
-            </w:r>
-            <w:proofErr w:type="spellEnd"/>
-            <w:r>
-              <w:t xml:space="preserve"> TI </w:t>
-            </w:r>
-            <w:proofErr w:type="spellStart"/>
-            <w:r>
-              <w:t>dengan</w:t>
-            </w:r>
-            <w:proofErr w:type="spellEnd"/>
-            <w:r>
-              <w:t xml:space="preserve"> </w:t>
-            </w:r>
-            <w:proofErr w:type="spellStart"/>
-            <w:r>
-              <w:t>baik</w:t>
-            </w:r>
-            <w:proofErr w:type="spellEnd"/>
-            <w:r>
-              <w:t>?</w:t>
+            <w:r>
+              <w:t>Apakah karyawan memiliki keterampilan yang sesuai untuk mendukung fungsi manajemen TI dengan baik?</w:t>
             </w:r>
           </w:p>
         </w:tc>
@@ -3659,77 +1752,8 @@
             <w:tcW w:w="4290" w:type="dxa"/>
           </w:tcPr>
           <w:p>
-            <w:proofErr w:type="spellStart"/>
-            <w:r>
-              <w:t>Apakah</w:t>
-            </w:r>
-            <w:proofErr w:type="spellEnd"/>
-            <w:r>
-              <w:t xml:space="preserve"> </w:t>
-            </w:r>
-            <w:proofErr w:type="spellStart"/>
-            <w:r>
-              <w:t>terdapat</w:t>
-            </w:r>
-            <w:proofErr w:type="spellEnd"/>
-            <w:r>
-              <w:t xml:space="preserve"> program </w:t>
-            </w:r>
-            <w:proofErr w:type="spellStart"/>
-            <w:r>
-              <w:t>pelatihan</w:t>
-            </w:r>
-            <w:proofErr w:type="spellEnd"/>
-            <w:r>
-              <w:t xml:space="preserve"> </w:t>
-            </w:r>
-            <w:proofErr w:type="spellStart"/>
-            <w:r>
-              <w:t>berkelanjutan</w:t>
-            </w:r>
-            <w:proofErr w:type="spellEnd"/>
-            <w:r>
-              <w:t xml:space="preserve"> yang </w:t>
-            </w:r>
-            <w:proofErr w:type="spellStart"/>
-            <w:r>
-              <w:t>memadai</w:t>
-            </w:r>
-            <w:proofErr w:type="spellEnd"/>
-            <w:r>
-              <w:t xml:space="preserve"> </w:t>
-            </w:r>
-            <w:proofErr w:type="spellStart"/>
-            <w:r>
-              <w:t>untuk</w:t>
-            </w:r>
-            <w:proofErr w:type="spellEnd"/>
-            <w:r>
-              <w:t xml:space="preserve"> </w:t>
-            </w:r>
-            <w:proofErr w:type="spellStart"/>
-            <w:r>
-              <w:t>pengembangan</w:t>
-            </w:r>
-            <w:proofErr w:type="spellEnd"/>
-            <w:r>
-              <w:t xml:space="preserve"> </w:t>
-            </w:r>
-            <w:proofErr w:type="spellStart"/>
-            <w:r>
-              <w:t>keterampilan</w:t>
-            </w:r>
-            <w:proofErr w:type="spellEnd"/>
-            <w:r>
-              <w:t xml:space="preserve"> TI </w:t>
-            </w:r>
-            <w:proofErr w:type="spellStart"/>
-            <w:r>
-              <w:t>karyawan</w:t>
-            </w:r>
-            <w:proofErr w:type="spellEnd"/>
-            <w:r>
-              <w:t>?</w:t>
+            <w:r>
+              <w:t>Apakah terdapat program pelatihan berkelanjutan yang memadai untuk pengembangan keterampilan TI karyawan?</w:t>
             </w:r>
           </w:p>
         </w:tc>
@@ -3780,93 +1804,8 @@
             <w:tcW w:w="4290" w:type="dxa"/>
           </w:tcPr>
           <w:p>
-            <w:proofErr w:type="spellStart"/>
-            <w:r>
-              <w:t>Apakah</w:t>
-            </w:r>
-            <w:proofErr w:type="spellEnd"/>
-            <w:r>
-              <w:t xml:space="preserve"> </w:t>
-            </w:r>
-            <w:proofErr w:type="spellStart"/>
-            <w:r>
-              <w:t>penilaian</w:t>
-            </w:r>
-            <w:proofErr w:type="spellEnd"/>
-            <w:r>
-              <w:t xml:space="preserve"> </w:t>
-            </w:r>
-            <w:proofErr w:type="spellStart"/>
-            <w:r>
-              <w:t>kinerja</w:t>
-            </w:r>
-            <w:proofErr w:type="spellEnd"/>
-            <w:r>
-              <w:t xml:space="preserve"> </w:t>
-            </w:r>
-            <w:proofErr w:type="spellStart"/>
-            <w:r>
-              <w:t>karyawan</w:t>
-            </w:r>
-            <w:proofErr w:type="spellEnd"/>
-            <w:r>
-              <w:t xml:space="preserve"> </w:t>
-            </w:r>
-            <w:proofErr w:type="spellStart"/>
-            <w:r>
-              <w:t>mencakup</w:t>
-            </w:r>
-            <w:proofErr w:type="spellEnd"/>
-            <w:r>
-              <w:t xml:space="preserve"> </w:t>
-            </w:r>
-            <w:proofErr w:type="spellStart"/>
-            <w:r>
-              <w:t>kontribusi</w:t>
-            </w:r>
-            <w:proofErr w:type="spellEnd"/>
-            <w:r>
-              <w:t xml:space="preserve"> </w:t>
-            </w:r>
-            <w:proofErr w:type="spellStart"/>
-            <w:r>
-              <w:t>mereka</w:t>
-            </w:r>
-            <w:proofErr w:type="spellEnd"/>
-            <w:r>
-              <w:t xml:space="preserve"> </w:t>
-            </w:r>
-            <w:proofErr w:type="spellStart"/>
-            <w:r>
-              <w:t>terhadap</w:t>
-            </w:r>
-            <w:proofErr w:type="spellEnd"/>
-            <w:r>
-              <w:t xml:space="preserve"> </w:t>
-            </w:r>
-            <w:proofErr w:type="spellStart"/>
-            <w:r>
-              <w:t>manajemen</w:t>
-            </w:r>
-            <w:proofErr w:type="spellEnd"/>
-            <w:r>
-              <w:t xml:space="preserve"> TI dan </w:t>
-            </w:r>
-            <w:proofErr w:type="spellStart"/>
-            <w:r>
-              <w:t>inovasi</w:t>
-            </w:r>
-            <w:proofErr w:type="spellEnd"/>
-            <w:r>
-              <w:t xml:space="preserve"> </w:t>
-            </w:r>
-            <w:proofErr w:type="spellStart"/>
-            <w:r>
-              <w:t>teknologi</w:t>
-            </w:r>
-            <w:proofErr w:type="spellEnd"/>
-            <w:r>
-              <w:t>?</w:t>
+            <w:r>
+              <w:t>Apakah penilaian kinerja karyawan mencakup kontribusi mereka terhadap manajemen TI dan inovasi teknologi?</w:t>
             </w:r>
           </w:p>
         </w:tc>
